--- a/Prompt_base.docx
+++ b/Prompt_base.docx
@@ -1105,7 +1105,7 @@
           <w:lang w:eastAsia="es-MX"/>
           <w14:ligatures w14:val="none"/>
         </w:rPr>
-        <w:t>Cuál es el escenario que más se está materializando según los datos analizados y por qué **argumenta**</w:t>
+        <w:t>Cuál es el escenario que más se está materializando según los datos analizados y por qué</w:t>
       </w:r>
       <w:r>
         <w:rPr>
